--- a/Team Info/Chatroom Progress Reports.docx
+++ b/Team Info/Chatroom Progress Reports.docx
@@ -157,62 +157,75 @@
               <w:spacing w:after="240"/>
               <w:rPr>
                 <w:rFonts w:ascii="Times New Roman" w:eastAsia="Times New Roman" w:hAnsi="Times New Roman" w:cs="Times New Roman"/>
-                <w:b/>
-                <w:bCs/>
-                <w:sz w:val="24"/>
-                <w:szCs w:val="24"/>
-              </w:rPr>
-            </w:pPr>
-          </w:p>
-        </w:tc>
-        <w:tc>
-          <w:tcPr>
-            <w:tcW w:w="3117" w:type="dxa"/>
-          </w:tcPr>
-          <w:p>
-            <w:pPr>
-              <w:rPr>
-                <w:rFonts w:ascii="Times New Roman" w:eastAsia="Times New Roman" w:hAnsi="Times New Roman" w:cs="Times New Roman"/>
-                <w:sz w:val="24"/>
-                <w:szCs w:val="24"/>
-              </w:rPr>
-            </w:pPr>
-            <w:r>
-              <w:rPr>
-                <w:rFonts w:ascii="Arial" w:eastAsia="Times New Roman" w:hAnsi="Arial" w:cs="Arial"/>
-                <w:color w:val="000000"/>
-              </w:rPr>
-              <w:t> </w:t>
-            </w:r>
-          </w:p>
-          <w:p>
-            <w:pPr>
-              <w:spacing w:after="240"/>
-              <w:rPr>
-                <w:rFonts w:ascii="Times New Roman" w:eastAsia="Times New Roman" w:hAnsi="Times New Roman" w:cs="Times New Roman"/>
-                <w:b/>
-                <w:bCs/>
-                <w:sz w:val="24"/>
-                <w:szCs w:val="24"/>
-              </w:rPr>
-            </w:pPr>
-          </w:p>
-        </w:tc>
-        <w:tc>
-          <w:tcPr>
-            <w:tcW w:w="3117" w:type="dxa"/>
-          </w:tcPr>
-          <w:p>
-            <w:pPr>
-              <w:spacing w:after="240"/>
-              <w:rPr>
-                <w:rFonts w:ascii="Times New Roman" w:eastAsia="Times New Roman" w:hAnsi="Times New Roman" w:cs="Times New Roman"/>
-                <w:b/>
-                <w:bCs/>
-                <w:sz w:val="24"/>
-                <w:szCs w:val="24"/>
-              </w:rPr>
-            </w:pPr>
+                <w:sz w:val="24"/>
+                <w:szCs w:val="24"/>
+              </w:rPr>
+            </w:pPr>
+            <w:r>
+              <w:rPr>
+                <w:rFonts w:ascii="Times New Roman" w:eastAsia="Times New Roman" w:hAnsi="Times New Roman" w:cs="Times New Roman"/>
+                <w:sz w:val="24"/>
+                <w:szCs w:val="24"/>
+              </w:rPr>
+              <w:t>Task 0, Task 1</w:t>
+            </w:r>
+          </w:p>
+        </w:tc>
+        <w:tc>
+          <w:tcPr>
+            <w:tcW w:w="3117" w:type="dxa"/>
+          </w:tcPr>
+          <w:p>
+            <w:pPr>
+              <w:rPr>
+                <w:rFonts w:ascii="Times New Roman" w:eastAsia="Times New Roman" w:hAnsi="Times New Roman" w:cs="Times New Roman"/>
+                <w:sz w:val="24"/>
+                <w:szCs w:val="24"/>
+              </w:rPr>
+            </w:pPr>
+            <w:r>
+              <w:rPr>
+                <w:rFonts w:ascii="Times New Roman" w:eastAsia="Times New Roman" w:hAnsi="Times New Roman" w:cs="Times New Roman"/>
+                <w:sz w:val="24"/>
+                <w:szCs w:val="24"/>
+              </w:rPr>
+              <w:t>Task 2</w:t>
+            </w:r>
+          </w:p>
+          <w:p>
+            <w:pPr>
+              <w:spacing w:after="240"/>
+              <w:rPr>
+                <w:rFonts w:ascii="Times New Roman" w:eastAsia="Times New Roman" w:hAnsi="Times New Roman" w:cs="Times New Roman"/>
+                <w:b/>
+                <w:bCs/>
+                <w:sz w:val="24"/>
+                <w:szCs w:val="24"/>
+              </w:rPr>
+            </w:pPr>
+          </w:p>
+        </w:tc>
+        <w:tc>
+          <w:tcPr>
+            <w:tcW w:w="3117" w:type="dxa"/>
+          </w:tcPr>
+          <w:p>
+            <w:pPr>
+              <w:spacing w:after="240"/>
+              <w:rPr>
+                <w:rFonts w:ascii="Times New Roman" w:eastAsia="Times New Roman" w:hAnsi="Times New Roman" w:cs="Times New Roman"/>
+                <w:sz w:val="24"/>
+                <w:szCs w:val="24"/>
+              </w:rPr>
+            </w:pPr>
+            <w:r>
+              <w:rPr>
+                <w:rFonts w:ascii="Times New Roman" w:eastAsia="Times New Roman" w:hAnsi="Times New Roman" w:cs="Times New Roman"/>
+                <w:sz w:val="24"/>
+                <w:szCs w:val="24"/>
+              </w:rPr>
+              <w:t>Lots, see tasks document for more details</w:t>
+            </w:r>
           </w:p>
         </w:tc>
       </w:tr>
@@ -329,51 +342,88 @@
               <w:spacing w:after="240"/>
               <w:rPr>
                 <w:rFonts w:ascii="Arial" w:eastAsia="Times New Roman" w:hAnsi="Arial" w:cs="Arial"/>
-                <w:b/>
-                <w:bCs/>
-                <w:color w:val="000000"/>
-              </w:rPr>
-            </w:pPr>
-          </w:p>
-        </w:tc>
-        <w:tc>
-          <w:tcPr>
-            <w:tcW w:w="3117" w:type="dxa"/>
-          </w:tcPr>
-          <w:p>
-            <w:pPr>
-              <w:rPr>
-                <w:rFonts w:ascii="Times New Roman" w:eastAsia="Times New Roman" w:hAnsi="Times New Roman" w:cs="Times New Roman"/>
-                <w:sz w:val="24"/>
-                <w:szCs w:val="24"/>
-              </w:rPr>
-            </w:pPr>
-          </w:p>
-          <w:p>
-            <w:pPr>
-              <w:rPr>
-                <w:rFonts w:ascii="Arial" w:eastAsia="Times New Roman" w:hAnsi="Arial" w:cs="Arial"/>
-                <w:b/>
-                <w:bCs/>
-                <w:color w:val="000000"/>
-              </w:rPr>
-            </w:pPr>
-          </w:p>
-        </w:tc>
-        <w:tc>
-          <w:tcPr>
-            <w:tcW w:w="3117" w:type="dxa"/>
-          </w:tcPr>
-          <w:p>
-            <w:pPr>
-              <w:spacing w:after="240"/>
-              <w:rPr>
-                <w:rFonts w:ascii="Arial" w:eastAsia="Times New Roman" w:hAnsi="Arial" w:cs="Arial"/>
-                <w:b/>
-                <w:bCs/>
-                <w:color w:val="000000"/>
-              </w:rPr>
-            </w:pPr>
+                <w:color w:val="000000"/>
+              </w:rPr>
+            </w:pPr>
+            <w:r>
+              <w:rPr>
+                <w:rFonts w:ascii="Arial" w:eastAsia="Times New Roman" w:hAnsi="Arial" w:cs="Arial"/>
+                <w:color w:val="000000"/>
+              </w:rPr>
+              <w:t>Figma, getting things done</w:t>
+            </w:r>
+          </w:p>
+        </w:tc>
+        <w:tc>
+          <w:tcPr>
+            <w:tcW w:w="3117" w:type="dxa"/>
+          </w:tcPr>
+          <w:p>
+            <w:pPr>
+              <w:rPr>
+                <w:rFonts w:ascii="Times New Roman" w:eastAsia="Times New Roman" w:hAnsi="Times New Roman" w:cs="Times New Roman"/>
+                <w:sz w:val="24"/>
+                <w:szCs w:val="24"/>
+              </w:rPr>
+            </w:pPr>
+            <w:proofErr w:type="spellStart"/>
+            <w:r>
+              <w:rPr>
+                <w:rFonts w:ascii="Times New Roman" w:eastAsia="Times New Roman" w:hAnsi="Times New Roman" w:cs="Times New Roman"/>
+                <w:sz w:val="24"/>
+                <w:szCs w:val="24"/>
+              </w:rPr>
+              <w:t>Github</w:t>
+            </w:r>
+            <w:proofErr w:type="spellEnd"/>
+            <w:r>
+              <w:rPr>
+                <w:rFonts w:ascii="Times New Roman" w:eastAsia="Times New Roman" w:hAnsi="Times New Roman" w:cs="Times New Roman"/>
+                <w:sz w:val="24"/>
+                <w:szCs w:val="24"/>
+              </w:rPr>
+              <w:t xml:space="preserve"> kind of sucks</w:t>
+            </w:r>
+          </w:p>
+          <w:p>
+            <w:pPr>
+              <w:rPr>
+                <w:rFonts w:ascii="Arial" w:eastAsia="Times New Roman" w:hAnsi="Arial" w:cs="Arial"/>
+                <w:b/>
+                <w:bCs/>
+                <w:color w:val="000000"/>
+              </w:rPr>
+            </w:pPr>
+          </w:p>
+        </w:tc>
+        <w:tc>
+          <w:tcPr>
+            <w:tcW w:w="3117" w:type="dxa"/>
+          </w:tcPr>
+          <w:p>
+            <w:pPr>
+              <w:spacing w:after="240"/>
+              <w:rPr>
+                <w:rFonts w:ascii="Arial" w:eastAsia="Times New Roman" w:hAnsi="Arial" w:cs="Arial"/>
+                <w:color w:val="000000"/>
+              </w:rPr>
+            </w:pPr>
+            <w:proofErr w:type="spellStart"/>
+            <w:r>
+              <w:rPr>
+                <w:rFonts w:ascii="Arial" w:eastAsia="Times New Roman" w:hAnsi="Arial" w:cs="Arial"/>
+                <w:color w:val="000000"/>
+              </w:rPr>
+              <w:t>Github</w:t>
+            </w:r>
+            <w:proofErr w:type="spellEnd"/>
+            <w:r>
+              <w:rPr>
+                <w:rFonts w:ascii="Arial" w:eastAsia="Times New Roman" w:hAnsi="Arial" w:cs="Arial"/>
+                <w:color w:val="000000"/>
+              </w:rPr>
+              <w:t>, communication</w:t>
+            </w:r>
           </w:p>
         </w:tc>
       </w:tr>
@@ -465,45 +515,99 @@
               <w:spacing w:after="240"/>
               <w:rPr>
                 <w:rFonts w:ascii="Times New Roman" w:eastAsia="Times New Roman" w:hAnsi="Times New Roman" w:cs="Times New Roman"/>
-                <w:b/>
-                <w:bCs/>
-                <w:sz w:val="24"/>
-                <w:szCs w:val="24"/>
-              </w:rPr>
-            </w:pPr>
-          </w:p>
-        </w:tc>
-        <w:tc>
-          <w:tcPr>
-            <w:tcW w:w="3117" w:type="dxa"/>
-          </w:tcPr>
-          <w:p>
-            <w:pPr>
-              <w:rPr>
-                <w:rFonts w:ascii="Times New Roman" w:eastAsia="Times New Roman" w:hAnsi="Times New Roman" w:cs="Times New Roman"/>
-                <w:b/>
-                <w:bCs/>
-                <w:sz w:val="24"/>
-                <w:szCs w:val="24"/>
-              </w:rPr>
-            </w:pPr>
-          </w:p>
-        </w:tc>
-        <w:tc>
-          <w:tcPr>
-            <w:tcW w:w="3117" w:type="dxa"/>
-          </w:tcPr>
-          <w:p>
-            <w:pPr>
-              <w:spacing w:after="240"/>
-              <w:rPr>
-                <w:rFonts w:ascii="Times New Roman" w:eastAsia="Times New Roman" w:hAnsi="Times New Roman" w:cs="Times New Roman"/>
-                <w:b/>
-                <w:bCs/>
-                <w:sz w:val="24"/>
-                <w:szCs w:val="24"/>
-              </w:rPr>
-            </w:pPr>
+                <w:sz w:val="24"/>
+                <w:szCs w:val="24"/>
+              </w:rPr>
+            </w:pPr>
+            <w:r>
+              <w:rPr>
+                <w:rFonts w:ascii="Times New Roman" w:eastAsia="Times New Roman" w:hAnsi="Times New Roman" w:cs="Times New Roman"/>
+                <w:sz w:val="24"/>
+                <w:szCs w:val="24"/>
+              </w:rPr>
+              <w:t xml:space="preserve">Navbar/homepage </w:t>
+            </w:r>
+            <w:r>
+              <w:rPr>
+                <w:rFonts w:ascii="Times New Roman" w:eastAsia="Times New Roman" w:hAnsi="Times New Roman" w:cs="Times New Roman"/>
+                <w:sz w:val="24"/>
+                <w:szCs w:val="24"/>
+              </w:rPr>
+              <w:br/>
+              <w:t>About page</w:t>
+            </w:r>
+            <w:r>
+              <w:rPr>
+                <w:rFonts w:ascii="Times New Roman" w:eastAsia="Times New Roman" w:hAnsi="Times New Roman" w:cs="Times New Roman"/>
+                <w:sz w:val="24"/>
+                <w:szCs w:val="24"/>
+              </w:rPr>
+              <w:br/>
+              <w:t xml:space="preserve">Chatroom page </w:t>
+            </w:r>
+          </w:p>
+        </w:tc>
+        <w:tc>
+          <w:tcPr>
+            <w:tcW w:w="3117" w:type="dxa"/>
+          </w:tcPr>
+          <w:p>
+            <w:pPr>
+              <w:rPr>
+                <w:rFonts w:ascii="Times New Roman" w:eastAsia="Times New Roman" w:hAnsi="Times New Roman" w:cs="Times New Roman"/>
+                <w:sz w:val="24"/>
+                <w:szCs w:val="24"/>
+              </w:rPr>
+            </w:pPr>
+            <w:r>
+              <w:rPr>
+                <w:rFonts w:ascii="Times New Roman" w:eastAsia="Times New Roman" w:hAnsi="Times New Roman" w:cs="Times New Roman"/>
+                <w:sz w:val="24"/>
+                <w:szCs w:val="24"/>
+              </w:rPr>
+              <w:t>Steve: Navbar/homepage</w:t>
+            </w:r>
+            <w:r>
+              <w:rPr>
+                <w:rFonts w:ascii="Times New Roman" w:eastAsia="Times New Roman" w:hAnsi="Times New Roman" w:cs="Times New Roman"/>
+                <w:sz w:val="24"/>
+                <w:szCs w:val="24"/>
+              </w:rPr>
+              <w:br/>
+              <w:t>Katie: About Page</w:t>
+            </w:r>
+            <w:r>
+              <w:rPr>
+                <w:rFonts w:ascii="Times New Roman" w:eastAsia="Times New Roman" w:hAnsi="Times New Roman" w:cs="Times New Roman"/>
+                <w:sz w:val="24"/>
+                <w:szCs w:val="24"/>
+              </w:rPr>
+              <w:br/>
+              <w:t xml:space="preserve">Bowen: Chatroom </w:t>
+            </w:r>
+          </w:p>
+        </w:tc>
+        <w:tc>
+          <w:tcPr>
+            <w:tcW w:w="3117" w:type="dxa"/>
+          </w:tcPr>
+          <w:p>
+            <w:pPr>
+              <w:spacing w:after="240"/>
+              <w:rPr>
+                <w:rFonts w:ascii="Times New Roman" w:eastAsia="Times New Roman" w:hAnsi="Times New Roman" w:cs="Times New Roman"/>
+                <w:sz w:val="24"/>
+                <w:szCs w:val="24"/>
+              </w:rPr>
+            </w:pPr>
+            <w:r>
+              <w:rPr>
+                <w:rFonts w:ascii="Times New Roman" w:eastAsia="Times New Roman" w:hAnsi="Times New Roman" w:cs="Times New Roman"/>
+                <w:sz w:val="24"/>
+                <w:szCs w:val="24"/>
+              </w:rPr>
+              <w:t>We will receive more information about the chatroom next week</w:t>
+            </w:r>
           </w:p>
         </w:tc>
       </w:tr>
@@ -513,8 +617,6 @@
         <w:spacing w:after="240" w:line="240" w:lineRule="auto"/>
         <w:rPr>
           <w:rFonts w:ascii="Times New Roman" w:eastAsia="Times New Roman" w:hAnsi="Times New Roman" w:cs="Times New Roman"/>
-          <w:b/>
-          <w:bCs/>
           <w:sz w:val="24"/>
           <w:szCs w:val="24"/>
         </w:rPr>
@@ -652,8 +754,6 @@
               <w:spacing w:after="240"/>
               <w:rPr>
                 <w:rFonts w:ascii="Times New Roman" w:eastAsia="Times New Roman" w:hAnsi="Times New Roman" w:cs="Times New Roman"/>
-                <w:b/>
-                <w:bCs/>
                 <w:sz w:val="24"/>
                 <w:szCs w:val="24"/>
               </w:rPr>
@@ -679,31 +779,34 @@
               </w:rPr>
               <w:t> </w:t>
             </w:r>
-          </w:p>
-          <w:p>
-            <w:pPr>
-              <w:spacing w:after="240"/>
-              <w:rPr>
-                <w:rFonts w:ascii="Times New Roman" w:eastAsia="Times New Roman" w:hAnsi="Times New Roman" w:cs="Times New Roman"/>
-                <w:b/>
-                <w:bCs/>
-                <w:sz w:val="24"/>
-                <w:szCs w:val="24"/>
-              </w:rPr>
-            </w:pPr>
-          </w:p>
-        </w:tc>
-        <w:tc>
-          <w:tcPr>
-            <w:tcW w:w="3117" w:type="dxa"/>
-          </w:tcPr>
-          <w:p>
-            <w:pPr>
-              <w:spacing w:after="240"/>
-              <w:rPr>
-                <w:rFonts w:ascii="Times New Roman" w:eastAsia="Times New Roman" w:hAnsi="Times New Roman" w:cs="Times New Roman"/>
-                <w:b/>
-                <w:bCs/>
+            <w:r>
+              <w:rPr>
+                <w:rFonts w:ascii="Arial" w:eastAsia="Times New Roman" w:hAnsi="Arial" w:cs="Arial"/>
+                <w:color w:val="000000"/>
+              </w:rPr>
+              <w:t>Task 2</w:t>
+            </w:r>
+          </w:p>
+          <w:p>
+            <w:pPr>
+              <w:spacing w:after="240"/>
+              <w:rPr>
+                <w:rFonts w:ascii="Times New Roman" w:eastAsia="Times New Roman" w:hAnsi="Times New Roman" w:cs="Times New Roman"/>
+                <w:sz w:val="24"/>
+                <w:szCs w:val="24"/>
+              </w:rPr>
+            </w:pPr>
+          </w:p>
+        </w:tc>
+        <w:tc>
+          <w:tcPr>
+            <w:tcW w:w="3117" w:type="dxa"/>
+          </w:tcPr>
+          <w:p>
+            <w:pPr>
+              <w:spacing w:after="240"/>
+              <w:rPr>
+                <w:rFonts w:ascii="Times New Roman" w:eastAsia="Times New Roman" w:hAnsi="Times New Roman" w:cs="Times New Roman"/>
                 <w:sz w:val="24"/>
                 <w:szCs w:val="24"/>
               </w:rPr>
@@ -824,48 +927,42 @@
               <w:spacing w:after="240"/>
               <w:rPr>
                 <w:rFonts w:ascii="Arial" w:eastAsia="Times New Roman" w:hAnsi="Arial" w:cs="Arial"/>
-                <w:b/>
-                <w:bCs/>
-                <w:color w:val="000000"/>
-              </w:rPr>
-            </w:pPr>
-          </w:p>
-        </w:tc>
-        <w:tc>
-          <w:tcPr>
-            <w:tcW w:w="3117" w:type="dxa"/>
-          </w:tcPr>
-          <w:p>
-            <w:pPr>
-              <w:rPr>
-                <w:rFonts w:ascii="Times New Roman" w:eastAsia="Times New Roman" w:hAnsi="Times New Roman" w:cs="Times New Roman"/>
-                <w:sz w:val="24"/>
-                <w:szCs w:val="24"/>
-              </w:rPr>
-            </w:pPr>
-          </w:p>
-          <w:p>
-            <w:pPr>
-              <w:rPr>
-                <w:rFonts w:ascii="Arial" w:eastAsia="Times New Roman" w:hAnsi="Arial" w:cs="Arial"/>
-                <w:b/>
-                <w:bCs/>
-                <w:color w:val="000000"/>
-              </w:rPr>
-            </w:pPr>
-          </w:p>
-        </w:tc>
-        <w:tc>
-          <w:tcPr>
-            <w:tcW w:w="3117" w:type="dxa"/>
-          </w:tcPr>
-          <w:p>
-            <w:pPr>
-              <w:spacing w:after="240"/>
-              <w:rPr>
-                <w:rFonts w:ascii="Arial" w:eastAsia="Times New Roman" w:hAnsi="Arial" w:cs="Arial"/>
-                <w:b/>
-                <w:bCs/>
+                <w:color w:val="000000"/>
+              </w:rPr>
+            </w:pPr>
+          </w:p>
+        </w:tc>
+        <w:tc>
+          <w:tcPr>
+            <w:tcW w:w="3117" w:type="dxa"/>
+          </w:tcPr>
+          <w:p>
+            <w:pPr>
+              <w:rPr>
+                <w:rFonts w:ascii="Times New Roman" w:eastAsia="Times New Roman" w:hAnsi="Times New Roman" w:cs="Times New Roman"/>
+                <w:sz w:val="24"/>
+                <w:szCs w:val="24"/>
+              </w:rPr>
+            </w:pPr>
+          </w:p>
+          <w:p>
+            <w:pPr>
+              <w:rPr>
+                <w:rFonts w:ascii="Arial" w:eastAsia="Times New Roman" w:hAnsi="Arial" w:cs="Arial"/>
+                <w:color w:val="000000"/>
+              </w:rPr>
+            </w:pPr>
+          </w:p>
+        </w:tc>
+        <w:tc>
+          <w:tcPr>
+            <w:tcW w:w="3117" w:type="dxa"/>
+          </w:tcPr>
+          <w:p>
+            <w:pPr>
+              <w:spacing w:after="240"/>
+              <w:rPr>
+                <w:rFonts w:ascii="Arial" w:eastAsia="Times New Roman" w:hAnsi="Arial" w:cs="Arial"/>
                 <w:color w:val="000000"/>
               </w:rPr>
             </w:pPr>
@@ -960,41 +1057,35 @@
               <w:spacing w:after="240"/>
               <w:rPr>
                 <w:rFonts w:ascii="Times New Roman" w:eastAsia="Times New Roman" w:hAnsi="Times New Roman" w:cs="Times New Roman"/>
-                <w:b/>
-                <w:bCs/>
-                <w:sz w:val="24"/>
-                <w:szCs w:val="24"/>
-              </w:rPr>
-            </w:pPr>
-          </w:p>
-        </w:tc>
-        <w:tc>
-          <w:tcPr>
-            <w:tcW w:w="3117" w:type="dxa"/>
-          </w:tcPr>
-          <w:p>
-            <w:pPr>
-              <w:rPr>
-                <w:rFonts w:ascii="Times New Roman" w:eastAsia="Times New Roman" w:hAnsi="Times New Roman" w:cs="Times New Roman"/>
-                <w:b/>
-                <w:bCs/>
-                <w:sz w:val="24"/>
-                <w:szCs w:val="24"/>
-              </w:rPr>
-            </w:pPr>
-          </w:p>
-        </w:tc>
-        <w:tc>
-          <w:tcPr>
-            <w:tcW w:w="3117" w:type="dxa"/>
-          </w:tcPr>
-          <w:p>
-            <w:pPr>
-              <w:spacing w:after="240"/>
-              <w:rPr>
-                <w:rFonts w:ascii="Times New Roman" w:eastAsia="Times New Roman" w:hAnsi="Times New Roman" w:cs="Times New Roman"/>
-                <w:b/>
-                <w:bCs/>
+                <w:sz w:val="24"/>
+                <w:szCs w:val="24"/>
+              </w:rPr>
+            </w:pPr>
+          </w:p>
+        </w:tc>
+        <w:tc>
+          <w:tcPr>
+            <w:tcW w:w="3117" w:type="dxa"/>
+          </w:tcPr>
+          <w:p>
+            <w:pPr>
+              <w:rPr>
+                <w:rFonts w:ascii="Times New Roman" w:eastAsia="Times New Roman" w:hAnsi="Times New Roman" w:cs="Times New Roman"/>
+                <w:sz w:val="24"/>
+                <w:szCs w:val="24"/>
+              </w:rPr>
+            </w:pPr>
+          </w:p>
+        </w:tc>
+        <w:tc>
+          <w:tcPr>
+            <w:tcW w:w="3117" w:type="dxa"/>
+          </w:tcPr>
+          <w:p>
+            <w:pPr>
+              <w:spacing w:after="240"/>
+              <w:rPr>
+                <w:rFonts w:ascii="Times New Roman" w:eastAsia="Times New Roman" w:hAnsi="Times New Roman" w:cs="Times New Roman"/>
                 <w:sz w:val="24"/>
                 <w:szCs w:val="24"/>
               </w:rPr>
@@ -1013,6 +1104,522 @@
         </w:rPr>
       </w:pPr>
     </w:p>
+    <w:p>
+      <w:pPr>
+        <w:spacing w:after="240" w:line="240" w:lineRule="auto"/>
+        <w:rPr>
+          <w:rFonts w:ascii="Times New Roman" w:eastAsia="Times New Roman" w:hAnsi="Times New Roman" w:cs="Times New Roman"/>
+          <w:sz w:val="24"/>
+          <w:szCs w:val="24"/>
+        </w:rPr>
+      </w:pPr>
+    </w:p>
+    <w:p>
+      <w:pPr>
+        <w:spacing w:after="240" w:line="240" w:lineRule="auto"/>
+        <w:rPr>
+          <w:rFonts w:ascii="Times New Roman" w:eastAsia="Times New Roman" w:hAnsi="Times New Roman" w:cs="Times New Roman"/>
+          <w:sz w:val="24"/>
+          <w:szCs w:val="24"/>
+        </w:rPr>
+      </w:pPr>
+    </w:p>
+    <w:p>
+      <w:pPr>
+        <w:spacing w:after="240" w:line="240" w:lineRule="auto"/>
+        <w:rPr>
+          <w:rFonts w:ascii="Times New Roman" w:eastAsia="Times New Roman" w:hAnsi="Times New Roman" w:cs="Times New Roman"/>
+          <w:sz w:val="24"/>
+          <w:szCs w:val="24"/>
+        </w:rPr>
+      </w:pPr>
+    </w:p>
+    <w:p>
+      <w:pPr>
+        <w:spacing w:after="240" w:line="240" w:lineRule="auto"/>
+        <w:rPr>
+          <w:rFonts w:ascii="Times New Roman" w:eastAsia="Times New Roman" w:hAnsi="Times New Roman" w:cs="Times New Roman"/>
+          <w:sz w:val="24"/>
+          <w:szCs w:val="24"/>
+        </w:rPr>
+      </w:pPr>
+    </w:p>
+    <w:p>
+      <w:pPr>
+        <w:spacing w:after="240" w:line="240" w:lineRule="auto"/>
+        <w:rPr>
+          <w:rFonts w:ascii="Times New Roman" w:eastAsia="Times New Roman" w:hAnsi="Times New Roman" w:cs="Times New Roman"/>
+          <w:sz w:val="24"/>
+          <w:szCs w:val="24"/>
+        </w:rPr>
+      </w:pPr>
+    </w:p>
+    <w:tbl>
+      <w:tblPr>
+        <w:tblStyle w:val="TableGrid"/>
+        <w:tblW w:w="0" w:type="auto"/>
+        <w:tblLook w:val="04A0" w:firstRow="1" w:lastRow="0" w:firstColumn="1" w:lastColumn="0" w:noHBand="0" w:noVBand="1"/>
+      </w:tblPr>
+      <w:tblGrid>
+        <w:gridCol w:w="3116"/>
+        <w:gridCol w:w="3117"/>
+        <w:gridCol w:w="3117"/>
+      </w:tblGrid>
+      <w:tr>
+        <w:tc>
+          <w:tcPr>
+            <w:tcW w:w="9350" w:type="dxa"/>
+            <w:gridSpan w:val="3"/>
+          </w:tcPr>
+          <w:p>
+            <w:pPr>
+              <w:spacing w:after="240"/>
+              <w:jc w:val="center"/>
+              <w:rPr>
+                <w:rFonts w:ascii="Times New Roman" w:eastAsia="Times New Roman" w:hAnsi="Times New Roman" w:cs="Times New Roman"/>
+                <w:b/>
+                <w:bCs/>
+                <w:sz w:val="24"/>
+                <w:szCs w:val="24"/>
+              </w:rPr>
+            </w:pPr>
+            <w:r>
+              <w:rPr>
+                <w:rFonts w:ascii="Times New Roman" w:eastAsia="Times New Roman" w:hAnsi="Times New Roman" w:cs="Times New Roman"/>
+                <w:b/>
+                <w:bCs/>
+                <w:sz w:val="24"/>
+                <w:szCs w:val="24"/>
+              </w:rPr>
+              <w:lastRenderedPageBreak/>
+              <w:t xml:space="preserve">Week </w:t>
+            </w:r>
+          </w:p>
+        </w:tc>
+      </w:tr>
+      <w:tr>
+        <w:tc>
+          <w:tcPr>
+            <w:tcW w:w="3116" w:type="dxa"/>
+          </w:tcPr>
+          <w:p>
+            <w:pPr>
+              <w:spacing w:after="240"/>
+              <w:rPr>
+                <w:rFonts w:ascii="Times New Roman" w:eastAsia="Times New Roman" w:hAnsi="Times New Roman" w:cs="Times New Roman"/>
+                <w:b/>
+                <w:bCs/>
+                <w:sz w:val="24"/>
+                <w:szCs w:val="24"/>
+              </w:rPr>
+            </w:pPr>
+            <w:r>
+              <w:rPr>
+                <w:rFonts w:ascii="Arial" w:eastAsia="Times New Roman" w:hAnsi="Arial" w:cs="Arial"/>
+                <w:b/>
+                <w:bCs/>
+                <w:color w:val="000000"/>
+              </w:rPr>
+              <w:t>Tasks Completed </w:t>
+            </w:r>
+          </w:p>
+        </w:tc>
+        <w:tc>
+          <w:tcPr>
+            <w:tcW w:w="3117" w:type="dxa"/>
+          </w:tcPr>
+          <w:p>
+            <w:pPr>
+              <w:spacing w:after="240"/>
+              <w:rPr>
+                <w:rFonts w:ascii="Times New Roman" w:eastAsia="Times New Roman" w:hAnsi="Times New Roman" w:cs="Times New Roman"/>
+                <w:b/>
+                <w:bCs/>
+                <w:sz w:val="24"/>
+                <w:szCs w:val="24"/>
+              </w:rPr>
+            </w:pPr>
+            <w:r>
+              <w:rPr>
+                <w:rFonts w:ascii="Arial" w:eastAsia="Times New Roman" w:hAnsi="Arial" w:cs="Arial"/>
+                <w:b/>
+                <w:bCs/>
+                <w:color w:val="000000"/>
+              </w:rPr>
+              <w:t>Tasks Underway</w:t>
+            </w:r>
+          </w:p>
+        </w:tc>
+        <w:tc>
+          <w:tcPr>
+            <w:tcW w:w="3117" w:type="dxa"/>
+          </w:tcPr>
+          <w:p>
+            <w:pPr>
+              <w:spacing w:after="240"/>
+              <w:rPr>
+                <w:rFonts w:ascii="Times New Roman" w:eastAsia="Times New Roman" w:hAnsi="Times New Roman" w:cs="Times New Roman"/>
+                <w:b/>
+                <w:bCs/>
+                <w:sz w:val="24"/>
+                <w:szCs w:val="24"/>
+              </w:rPr>
+            </w:pPr>
+            <w:r>
+              <w:rPr>
+                <w:rFonts w:ascii="Arial" w:eastAsia="Times New Roman" w:hAnsi="Arial" w:cs="Arial"/>
+                <w:b/>
+                <w:bCs/>
+                <w:color w:val="000000"/>
+              </w:rPr>
+              <w:t>Remaining Tasks</w:t>
+            </w:r>
+          </w:p>
+        </w:tc>
+      </w:tr>
+      <w:tr>
+        <w:tc>
+          <w:tcPr>
+            <w:tcW w:w="3116" w:type="dxa"/>
+          </w:tcPr>
+          <w:p>
+            <w:pPr>
+              <w:spacing w:after="240"/>
+              <w:rPr>
+                <w:rFonts w:ascii="Times New Roman" w:eastAsia="Times New Roman" w:hAnsi="Times New Roman" w:cs="Times New Roman"/>
+                <w:sz w:val="24"/>
+                <w:szCs w:val="24"/>
+              </w:rPr>
+            </w:pPr>
+          </w:p>
+        </w:tc>
+        <w:tc>
+          <w:tcPr>
+            <w:tcW w:w="3117" w:type="dxa"/>
+          </w:tcPr>
+          <w:p>
+            <w:pPr>
+              <w:rPr>
+                <w:rFonts w:ascii="Times New Roman" w:eastAsia="Times New Roman" w:hAnsi="Times New Roman" w:cs="Times New Roman"/>
+                <w:sz w:val="24"/>
+                <w:szCs w:val="24"/>
+              </w:rPr>
+            </w:pPr>
+            <w:r>
+              <w:rPr>
+                <w:rFonts w:ascii="Arial" w:eastAsia="Times New Roman" w:hAnsi="Arial" w:cs="Arial"/>
+                <w:color w:val="000000"/>
+              </w:rPr>
+              <w:t> </w:t>
+            </w:r>
+          </w:p>
+          <w:p>
+            <w:pPr>
+              <w:spacing w:after="240"/>
+              <w:rPr>
+                <w:rFonts w:ascii="Times New Roman" w:eastAsia="Times New Roman" w:hAnsi="Times New Roman" w:cs="Times New Roman"/>
+                <w:sz w:val="24"/>
+                <w:szCs w:val="24"/>
+              </w:rPr>
+            </w:pPr>
+          </w:p>
+        </w:tc>
+        <w:tc>
+          <w:tcPr>
+            <w:tcW w:w="3117" w:type="dxa"/>
+          </w:tcPr>
+          <w:p>
+            <w:pPr>
+              <w:spacing w:after="240"/>
+              <w:rPr>
+                <w:rFonts w:ascii="Times New Roman" w:eastAsia="Times New Roman" w:hAnsi="Times New Roman" w:cs="Times New Roman"/>
+                <w:sz w:val="24"/>
+                <w:szCs w:val="24"/>
+              </w:rPr>
+            </w:pPr>
+          </w:p>
+        </w:tc>
+      </w:tr>
+      <w:tr>
+        <w:tc>
+          <w:tcPr>
+            <w:tcW w:w="3116" w:type="dxa"/>
+          </w:tcPr>
+          <w:p>
+            <w:pPr>
+              <w:spacing w:after="240"/>
+              <w:rPr>
+                <w:rFonts w:ascii="Times New Roman" w:eastAsia="Times New Roman" w:hAnsi="Times New Roman" w:cs="Times New Roman"/>
+                <w:b/>
+                <w:bCs/>
+                <w:sz w:val="24"/>
+                <w:szCs w:val="24"/>
+              </w:rPr>
+            </w:pPr>
+            <w:r>
+              <w:rPr>
+                <w:rFonts w:ascii="Arial" w:eastAsia="Times New Roman" w:hAnsi="Arial" w:cs="Arial"/>
+                <w:b/>
+                <w:bCs/>
+                <w:color w:val="000000"/>
+              </w:rPr>
+              <w:t>What worked</w:t>
+            </w:r>
+          </w:p>
+        </w:tc>
+        <w:tc>
+          <w:tcPr>
+            <w:tcW w:w="3117" w:type="dxa"/>
+          </w:tcPr>
+          <w:p>
+            <w:pPr>
+              <w:rPr>
+                <w:rFonts w:ascii="Arial" w:eastAsia="Times New Roman" w:hAnsi="Arial" w:cs="Arial"/>
+                <w:color w:val="000000"/>
+              </w:rPr>
+            </w:pPr>
+            <w:r>
+              <w:rPr>
+                <w:rFonts w:ascii="Arial" w:eastAsia="Times New Roman" w:hAnsi="Arial" w:cs="Arial"/>
+                <w:b/>
+                <w:bCs/>
+                <w:color w:val="000000"/>
+              </w:rPr>
+              <w:t>Problems or surprises</w:t>
+            </w:r>
+          </w:p>
+        </w:tc>
+        <w:tc>
+          <w:tcPr>
+            <w:tcW w:w="3117" w:type="dxa"/>
+          </w:tcPr>
+          <w:p>
+            <w:pPr>
+              <w:spacing w:after="240"/>
+              <w:rPr>
+                <w:rFonts w:ascii="Times New Roman" w:eastAsia="Times New Roman" w:hAnsi="Times New Roman" w:cs="Times New Roman"/>
+                <w:b/>
+                <w:bCs/>
+                <w:sz w:val="24"/>
+                <w:szCs w:val="24"/>
+              </w:rPr>
+            </w:pPr>
+            <w:r>
+              <w:rPr>
+                <w:rFonts w:ascii="Arial" w:eastAsia="Times New Roman" w:hAnsi="Arial" w:cs="Arial"/>
+                <w:b/>
+                <w:bCs/>
+                <w:color w:val="000000"/>
+              </w:rPr>
+              <w:t>W</w:t>
+            </w:r>
+            <w:r>
+              <w:rPr>
+                <w:rFonts w:ascii="Arial" w:eastAsia="Times New Roman" w:hAnsi="Arial" w:cs="Arial"/>
+                <w:b/>
+                <w:bCs/>
+                <w:color w:val="000000"/>
+              </w:rPr>
+              <w:t xml:space="preserve">hat we </w:t>
+            </w:r>
+            <w:r>
+              <w:rPr>
+                <w:rFonts w:ascii="Arial" w:eastAsia="Times New Roman" w:hAnsi="Arial" w:cs="Arial"/>
+                <w:b/>
+                <w:bCs/>
+                <w:color w:val="000000"/>
+              </w:rPr>
+              <w:t xml:space="preserve">could have done </w:t>
+            </w:r>
+            <w:r>
+              <w:rPr>
+                <w:rFonts w:ascii="Arial" w:eastAsia="Times New Roman" w:hAnsi="Arial" w:cs="Arial"/>
+                <w:b/>
+                <w:bCs/>
+                <w:color w:val="000000"/>
+              </w:rPr>
+              <w:t>better</w:t>
+            </w:r>
+          </w:p>
+        </w:tc>
+      </w:tr>
+      <w:tr>
+        <w:tc>
+          <w:tcPr>
+            <w:tcW w:w="3116" w:type="dxa"/>
+          </w:tcPr>
+          <w:p>
+            <w:pPr>
+              <w:spacing w:after="240"/>
+              <w:rPr>
+                <w:rFonts w:ascii="Arial" w:eastAsia="Times New Roman" w:hAnsi="Arial" w:cs="Arial"/>
+                <w:color w:val="000000"/>
+              </w:rPr>
+            </w:pPr>
+          </w:p>
+        </w:tc>
+        <w:tc>
+          <w:tcPr>
+            <w:tcW w:w="3117" w:type="dxa"/>
+          </w:tcPr>
+          <w:p>
+            <w:pPr>
+              <w:rPr>
+                <w:rFonts w:ascii="Times New Roman" w:eastAsia="Times New Roman" w:hAnsi="Times New Roman" w:cs="Times New Roman"/>
+                <w:sz w:val="24"/>
+                <w:szCs w:val="24"/>
+              </w:rPr>
+            </w:pPr>
+          </w:p>
+          <w:p>
+            <w:pPr>
+              <w:rPr>
+                <w:rFonts w:ascii="Arial" w:eastAsia="Times New Roman" w:hAnsi="Arial" w:cs="Arial"/>
+                <w:color w:val="000000"/>
+              </w:rPr>
+            </w:pPr>
+          </w:p>
+        </w:tc>
+        <w:tc>
+          <w:tcPr>
+            <w:tcW w:w="3117" w:type="dxa"/>
+          </w:tcPr>
+          <w:p>
+            <w:pPr>
+              <w:spacing w:after="240"/>
+              <w:rPr>
+                <w:rFonts w:ascii="Arial" w:eastAsia="Times New Roman" w:hAnsi="Arial" w:cs="Arial"/>
+                <w:color w:val="000000"/>
+              </w:rPr>
+            </w:pPr>
+          </w:p>
+        </w:tc>
+      </w:tr>
+      <w:tr>
+        <w:tc>
+          <w:tcPr>
+            <w:tcW w:w="3116" w:type="dxa"/>
+          </w:tcPr>
+          <w:p>
+            <w:pPr>
+              <w:spacing w:after="240"/>
+              <w:rPr>
+                <w:rFonts w:ascii="Arial" w:eastAsia="Times New Roman" w:hAnsi="Arial" w:cs="Arial"/>
+                <w:b/>
+                <w:bCs/>
+                <w:color w:val="000000"/>
+              </w:rPr>
+            </w:pPr>
+            <w:r>
+              <w:rPr>
+                <w:rFonts w:ascii="Times New Roman" w:eastAsia="Times New Roman" w:hAnsi="Times New Roman" w:cs="Times New Roman"/>
+                <w:b/>
+                <w:bCs/>
+                <w:sz w:val="24"/>
+                <w:szCs w:val="24"/>
+              </w:rPr>
+              <w:t xml:space="preserve">What still needs to occur? </w:t>
+            </w:r>
+          </w:p>
+        </w:tc>
+        <w:tc>
+          <w:tcPr>
+            <w:tcW w:w="3117" w:type="dxa"/>
+          </w:tcPr>
+          <w:p>
+            <w:pPr>
+              <w:rPr>
+                <w:rFonts w:ascii="Times New Roman" w:eastAsia="Times New Roman" w:hAnsi="Times New Roman" w:cs="Times New Roman"/>
+                <w:sz w:val="24"/>
+                <w:szCs w:val="24"/>
+              </w:rPr>
+            </w:pPr>
+            <w:r>
+              <w:rPr>
+                <w:rFonts w:ascii="Times New Roman" w:eastAsia="Times New Roman" w:hAnsi="Times New Roman" w:cs="Times New Roman"/>
+                <w:b/>
+                <w:bCs/>
+                <w:sz w:val="24"/>
+                <w:szCs w:val="24"/>
+              </w:rPr>
+              <w:t xml:space="preserve">Who will do it? </w:t>
+            </w:r>
+          </w:p>
+        </w:tc>
+        <w:tc>
+          <w:tcPr>
+            <w:tcW w:w="3117" w:type="dxa"/>
+          </w:tcPr>
+          <w:p>
+            <w:pPr>
+              <w:spacing w:after="240"/>
+              <w:rPr>
+                <w:rFonts w:ascii="Arial" w:eastAsia="Times New Roman" w:hAnsi="Arial" w:cs="Arial"/>
+                <w:b/>
+                <w:bCs/>
+                <w:color w:val="000000"/>
+              </w:rPr>
+            </w:pPr>
+            <w:r>
+              <w:rPr>
+                <w:rFonts w:ascii="Times New Roman" w:eastAsia="Times New Roman" w:hAnsi="Times New Roman" w:cs="Times New Roman"/>
+                <w:b/>
+                <w:bCs/>
+                <w:sz w:val="24"/>
+                <w:szCs w:val="24"/>
+              </w:rPr>
+              <w:t>Expectations or predictions</w:t>
+            </w:r>
+          </w:p>
+        </w:tc>
+      </w:tr>
+      <w:tr>
+        <w:tc>
+          <w:tcPr>
+            <w:tcW w:w="3116" w:type="dxa"/>
+          </w:tcPr>
+          <w:p>
+            <w:pPr>
+              <w:spacing w:after="240"/>
+              <w:rPr>
+                <w:rFonts w:ascii="Times New Roman" w:eastAsia="Times New Roman" w:hAnsi="Times New Roman" w:cs="Times New Roman"/>
+                <w:sz w:val="24"/>
+                <w:szCs w:val="24"/>
+              </w:rPr>
+            </w:pPr>
+          </w:p>
+        </w:tc>
+        <w:tc>
+          <w:tcPr>
+            <w:tcW w:w="3117" w:type="dxa"/>
+          </w:tcPr>
+          <w:p>
+            <w:pPr>
+              <w:rPr>
+                <w:rFonts w:ascii="Times New Roman" w:eastAsia="Times New Roman" w:hAnsi="Times New Roman" w:cs="Times New Roman"/>
+                <w:sz w:val="24"/>
+                <w:szCs w:val="24"/>
+              </w:rPr>
+            </w:pPr>
+          </w:p>
+        </w:tc>
+        <w:tc>
+          <w:tcPr>
+            <w:tcW w:w="3117" w:type="dxa"/>
+          </w:tcPr>
+          <w:p>
+            <w:pPr>
+              <w:spacing w:after="240"/>
+              <w:rPr>
+                <w:rFonts w:ascii="Times New Roman" w:eastAsia="Times New Roman" w:hAnsi="Times New Roman" w:cs="Times New Roman"/>
+                <w:sz w:val="24"/>
+                <w:szCs w:val="24"/>
+              </w:rPr>
+            </w:pPr>
+          </w:p>
+        </w:tc>
+      </w:tr>
+    </w:tbl>
     <w:p>
       <w:pPr>
         <w:spacing w:after="240" w:line="240" w:lineRule="auto"/>
@@ -1070,21 +1677,303 @@
         </w:rPr>
         <w:br/>
       </w:r>
+    </w:p>
+    <w:p>
+      <w:pPr>
+        <w:spacing w:after="240" w:line="240" w:lineRule="auto"/>
+        <w:rPr>
+          <w:rFonts w:ascii="Times New Roman" w:eastAsia="Times New Roman" w:hAnsi="Times New Roman" w:cs="Times New Roman"/>
+          <w:sz w:val="24"/>
+          <w:szCs w:val="24"/>
+        </w:rPr>
+      </w:pPr>
+    </w:p>
+    <w:p>
+      <w:pPr>
+        <w:spacing w:after="240" w:line="240" w:lineRule="auto"/>
+        <w:rPr>
+          <w:rFonts w:ascii="Times New Roman" w:eastAsia="Times New Roman" w:hAnsi="Times New Roman" w:cs="Times New Roman"/>
+          <w:sz w:val="24"/>
+          <w:szCs w:val="24"/>
+        </w:rPr>
+      </w:pPr>
+    </w:p>
+    <w:p>
+      <w:pPr>
+        <w:spacing w:after="240" w:line="240" w:lineRule="auto"/>
+        <w:rPr>
+          <w:rFonts w:ascii="Times New Roman" w:eastAsia="Times New Roman" w:hAnsi="Times New Roman" w:cs="Times New Roman"/>
+          <w:sz w:val="24"/>
+          <w:szCs w:val="24"/>
+        </w:rPr>
+      </w:pPr>
+    </w:p>
+    <w:p>
+      <w:pPr>
+        <w:spacing w:after="240" w:line="240" w:lineRule="auto"/>
+        <w:rPr>
+          <w:rFonts w:ascii="Times New Roman" w:eastAsia="Times New Roman" w:hAnsi="Times New Roman" w:cs="Times New Roman"/>
+          <w:sz w:val="24"/>
+          <w:szCs w:val="24"/>
+        </w:rPr>
+      </w:pPr>
+    </w:p>
+    <w:p>
+      <w:pPr>
+        <w:spacing w:after="240" w:line="240" w:lineRule="auto"/>
+        <w:rPr>
+          <w:rFonts w:ascii="Times New Roman" w:eastAsia="Times New Roman" w:hAnsi="Times New Roman" w:cs="Times New Roman"/>
+          <w:sz w:val="24"/>
+          <w:szCs w:val="24"/>
+        </w:rPr>
+      </w:pPr>
+    </w:p>
+    <w:p>
+      <w:pPr>
+        <w:spacing w:after="240" w:line="240" w:lineRule="auto"/>
+        <w:rPr>
+          <w:rFonts w:ascii="Times New Roman" w:eastAsia="Times New Roman" w:hAnsi="Times New Roman" w:cs="Times New Roman"/>
+          <w:sz w:val="24"/>
+          <w:szCs w:val="24"/>
+        </w:rPr>
+      </w:pPr>
+    </w:p>
+    <w:p>
+      <w:pPr>
+        <w:spacing w:after="240" w:line="240" w:lineRule="auto"/>
+        <w:rPr>
+          <w:rFonts w:ascii="Times New Roman" w:eastAsia="Times New Roman" w:hAnsi="Times New Roman" w:cs="Times New Roman"/>
+          <w:sz w:val="24"/>
+          <w:szCs w:val="24"/>
+        </w:rPr>
+      </w:pPr>
+    </w:p>
+    <w:p>
+      <w:pPr>
+        <w:spacing w:after="240" w:line="240" w:lineRule="auto"/>
+        <w:rPr>
+          <w:rFonts w:ascii="Times New Roman" w:eastAsia="Times New Roman" w:hAnsi="Times New Roman" w:cs="Times New Roman"/>
+          <w:sz w:val="24"/>
+          <w:szCs w:val="24"/>
+        </w:rPr>
+      </w:pPr>
+    </w:p>
+    <w:p>
+      <w:pPr>
+        <w:spacing w:after="240" w:line="240" w:lineRule="auto"/>
+        <w:rPr>
+          <w:rFonts w:ascii="Times New Roman" w:eastAsia="Times New Roman" w:hAnsi="Times New Roman" w:cs="Times New Roman"/>
+          <w:sz w:val="24"/>
+          <w:szCs w:val="24"/>
+        </w:rPr>
+      </w:pPr>
+    </w:p>
+    <w:p>
+      <w:pPr>
+        <w:spacing w:after="240" w:line="240" w:lineRule="auto"/>
+        <w:rPr>
+          <w:rFonts w:ascii="Times New Roman" w:eastAsia="Times New Roman" w:hAnsi="Times New Roman" w:cs="Times New Roman"/>
+          <w:sz w:val="24"/>
+          <w:szCs w:val="24"/>
+        </w:rPr>
+      </w:pPr>
+    </w:p>
+    <w:p>
+      <w:pPr>
+        <w:spacing w:after="240" w:line="240" w:lineRule="auto"/>
+        <w:rPr>
+          <w:rFonts w:ascii="Times New Roman" w:eastAsia="Times New Roman" w:hAnsi="Times New Roman" w:cs="Times New Roman"/>
+          <w:sz w:val="24"/>
+          <w:szCs w:val="24"/>
+        </w:rPr>
+      </w:pPr>
+    </w:p>
+    <w:p>
+      <w:pPr>
+        <w:spacing w:after="240" w:line="240" w:lineRule="auto"/>
+        <w:rPr>
+          <w:rFonts w:ascii="Times New Roman" w:eastAsia="Times New Roman" w:hAnsi="Times New Roman" w:cs="Times New Roman"/>
+          <w:sz w:val="24"/>
+          <w:szCs w:val="24"/>
+        </w:rPr>
+      </w:pPr>
+    </w:p>
+    <w:p>
+      <w:pPr>
+        <w:pStyle w:val="NoSpacing"/>
+      </w:pPr>
       <w:r>
         <w:rPr>
-          <w:rFonts w:ascii="Times New Roman" w:eastAsia="Times New Roman" w:hAnsi="Times New Roman" w:cs="Times New Roman"/>
-          <w:sz w:val="24"/>
-          <w:szCs w:val="24"/>
-        </w:rPr>
+          <w:b/>
+          <w:bCs/>
+        </w:rPr>
+        <w:lastRenderedPageBreak/>
+        <w:t>Progress Report Memo Template:</w:t>
+      </w:r>
+      <w:r>
+        <w:t xml:space="preserve"> </w:t>
+      </w:r>
+      <w:r>
         <w:br/>
       </w:r>
       <w:r>
-        <w:rPr>
-          <w:rFonts w:ascii="Times New Roman" w:eastAsia="Times New Roman" w:hAnsi="Times New Roman" w:cs="Times New Roman"/>
-          <w:sz w:val="24"/>
-          <w:szCs w:val="24"/>
-        </w:rPr>
         <w:br/>
+      </w:r>
+      <w:r>
+        <w:t xml:space="preserve">To: </w:t>
+      </w:r>
+    </w:p>
+    <w:p>
+      <w:pPr>
+        <w:pStyle w:val="NoSpacing"/>
+      </w:pPr>
+      <w:r>
+        <w:t xml:space="preserve">From: </w:t>
+      </w:r>
+    </w:p>
+    <w:p>
+      <w:pPr>
+        <w:pStyle w:val="NoSpacing"/>
+      </w:pPr>
+      <w:r>
+        <w:t xml:space="preserve">CC: </w:t>
+      </w:r>
+    </w:p>
+    <w:p>
+      <w:pPr>
+        <w:pStyle w:val="NoSpacing"/>
+      </w:pPr>
+      <w:r>
+        <w:t>Subject: Project Progress Report</w:t>
+      </w:r>
+      <w:r>
+        <w:br/>
+      </w:r>
+    </w:p>
+    <w:p>
+      <w:pPr>
+        <w:spacing w:after="240" w:line="240" w:lineRule="auto"/>
+        <w:rPr>
+          <w:rFonts w:ascii="Times New Roman" w:eastAsia="Times New Roman" w:hAnsi="Times New Roman" w:cs="Times New Roman"/>
+          <w:sz w:val="24"/>
+          <w:szCs w:val="24"/>
+        </w:rPr>
+      </w:pPr>
+      <w:r>
+        <w:rPr>
+          <w:rFonts w:ascii="Times New Roman" w:eastAsia="Times New Roman" w:hAnsi="Times New Roman" w:cs="Times New Roman"/>
+          <w:sz w:val="24"/>
+          <w:szCs w:val="24"/>
+        </w:rPr>
+        <w:t>introduction that clearly states the report's purpose</w:t>
+      </w:r>
+    </w:p>
+    <w:p>
+      <w:pPr>
+        <w:spacing w:after="240" w:line="240" w:lineRule="auto"/>
+        <w:rPr>
+          <w:rFonts w:ascii="Times New Roman" w:eastAsia="Times New Roman" w:hAnsi="Times New Roman" w:cs="Times New Roman"/>
+          <w:sz w:val="24"/>
+          <w:szCs w:val="24"/>
+        </w:rPr>
+      </w:pPr>
+      <w:r>
+        <w:rPr>
+          <w:rFonts w:ascii="Times New Roman" w:eastAsia="Times New Roman" w:hAnsi="Times New Roman" w:cs="Times New Roman"/>
+          <w:sz w:val="24"/>
+          <w:szCs w:val="24"/>
+        </w:rPr>
+        <w:t>Activities completed thus far who accomplished them and when they were</w:t>
+      </w:r>
+    </w:p>
+    <w:p>
+      <w:pPr>
+        <w:spacing w:after="240" w:line="240" w:lineRule="auto"/>
+        <w:rPr>
+          <w:rFonts w:ascii="Times New Roman" w:eastAsia="Times New Roman" w:hAnsi="Times New Roman" w:cs="Times New Roman"/>
+          <w:sz w:val="24"/>
+          <w:szCs w:val="24"/>
+        </w:rPr>
+      </w:pPr>
+      <w:r>
+        <w:rPr>
+          <w:rFonts w:ascii="Times New Roman" w:eastAsia="Times New Roman" w:hAnsi="Times New Roman" w:cs="Times New Roman"/>
+          <w:sz w:val="24"/>
+          <w:szCs w:val="24"/>
+        </w:rPr>
+        <w:t xml:space="preserve">Activities currently underway, evaluation of activities /how things are </w:t>
+      </w:r>
+      <w:proofErr w:type="gramStart"/>
+      <w:r>
+        <w:rPr>
+          <w:rFonts w:ascii="Times New Roman" w:eastAsia="Times New Roman" w:hAnsi="Times New Roman" w:cs="Times New Roman"/>
+          <w:sz w:val="24"/>
+          <w:szCs w:val="24"/>
+        </w:rPr>
+        <w:t>going ,</w:t>
+      </w:r>
+      <w:proofErr w:type="gramEnd"/>
+      <w:r>
+        <w:rPr>
+          <w:rFonts w:ascii="Times New Roman" w:eastAsia="Times New Roman" w:hAnsi="Times New Roman" w:cs="Times New Roman"/>
+          <w:sz w:val="24"/>
+          <w:szCs w:val="24"/>
+        </w:rPr>
+        <w:t xml:space="preserve"> roadblocks snafus or surprises, anything that needs to change</w:t>
+      </w:r>
+    </w:p>
+    <w:p>
+      <w:pPr>
+        <w:spacing w:after="240" w:line="240" w:lineRule="auto"/>
+        <w:rPr>
+          <w:rFonts w:ascii="Times New Roman" w:eastAsia="Times New Roman" w:hAnsi="Times New Roman" w:cs="Times New Roman"/>
+          <w:sz w:val="24"/>
+          <w:szCs w:val="24"/>
+        </w:rPr>
+      </w:pPr>
+      <w:r>
+        <w:rPr>
+          <w:rFonts w:ascii="Times New Roman" w:eastAsia="Times New Roman" w:hAnsi="Times New Roman" w:cs="Times New Roman"/>
+          <w:sz w:val="24"/>
+          <w:szCs w:val="24"/>
+        </w:rPr>
+        <w:t>a forecast/</w:t>
+      </w:r>
+      <w:proofErr w:type="gramStart"/>
+      <w:r>
+        <w:rPr>
+          <w:rFonts w:ascii="Times New Roman" w:eastAsia="Times New Roman" w:hAnsi="Times New Roman" w:cs="Times New Roman"/>
+          <w:sz w:val="24"/>
+          <w:szCs w:val="24"/>
+        </w:rPr>
+        <w:t>prediction  for</w:t>
+      </w:r>
+      <w:proofErr w:type="gramEnd"/>
+      <w:r>
+        <w:rPr>
+          <w:rFonts w:ascii="Times New Roman" w:eastAsia="Times New Roman" w:hAnsi="Times New Roman" w:cs="Times New Roman"/>
+          <w:sz w:val="24"/>
+          <w:szCs w:val="24"/>
+        </w:rPr>
+        <w:t xml:space="preserve"> future activities. What needs to occur yet? Who will do it? What topics do you anticipate covering in your blog posts?</w:t>
+      </w:r>
+    </w:p>
+    <w:p>
+      <w:pPr>
+        <w:spacing w:after="240" w:line="240" w:lineRule="auto"/>
+        <w:rPr>
+          <w:rFonts w:ascii="Times New Roman" w:eastAsia="Times New Roman" w:hAnsi="Times New Roman" w:cs="Times New Roman"/>
+          <w:sz w:val="24"/>
+          <w:szCs w:val="24"/>
+        </w:rPr>
+      </w:pPr>
+      <w:r>
+        <w:rPr>
+          <w:rFonts w:ascii="Times New Roman" w:eastAsia="Times New Roman" w:hAnsi="Times New Roman" w:cs="Times New Roman"/>
+          <w:sz w:val="24"/>
+          <w:szCs w:val="24"/>
+        </w:rPr>
+        <w:t>Conclusion</w:t>
       </w:r>
     </w:p>
     <w:sectPr>
@@ -1854,7 +2743,7 @@
   <w:style w:type="paragraph" w:default="1" w:styleId="Normal">
     <w:name w:val="Normal"/>
     <w:qFormat/>
-    <w:rsid w:val="00CC54B4"/>
+    <w:rsid w:val="00C3014C"/>
   </w:style>
   <w:style w:type="character" w:default="1" w:styleId="DefaultParagraphFont">
     <w:name w:val="Default Paragraph Font"/>
@@ -1945,6 +2834,15 @@
         <w:insideV w:val="single" w:sz="4" w:space="0" w:color="auto"/>
       </w:tblBorders>
     </w:tblPr>
+  </w:style>
+  <w:style w:type="paragraph" w:styleId="NoSpacing">
+    <w:name w:val="No Spacing"/>
+    <w:uiPriority w:val="1"/>
+    <w:qFormat/>
+    <w:rsid w:val="00B94889"/>
+    <w:pPr>
+      <w:spacing w:after="0" w:line="240" w:lineRule="auto"/>
+    </w:pPr>
   </w:style>
 </w:styles>
 </file>

--- a/Team Info/Chatroom Progress Reports.docx
+++ b/Team Info/Chatroom Progress Reports.docx
@@ -24,6 +24,70 @@
         </w:rPr>
         <w:t>Progress Reports</w:t>
       </w:r>
+    </w:p>
+    <w:p>
+      <w:pPr>
+        <w:spacing w:after="240" w:line="240" w:lineRule="auto"/>
+        <w:rPr>
+          <w:rFonts w:ascii="Times New Roman" w:eastAsia="Times New Roman" w:hAnsi="Times New Roman" w:cs="Times New Roman"/>
+          <w:sz w:val="24"/>
+          <w:szCs w:val="24"/>
+        </w:rPr>
+      </w:pPr>
+      <w:r>
+        <w:rPr>
+          <w:rFonts w:ascii="Times New Roman" w:eastAsia="Times New Roman" w:hAnsi="Times New Roman" w:cs="Times New Roman"/>
+          <w:sz w:val="24"/>
+          <w:szCs w:val="24"/>
+        </w:rPr>
+        <w:t>Chatroom Project</w:t>
+      </w:r>
+    </w:p>
+    <w:p>
+      <w:pPr>
+        <w:spacing w:after="240" w:line="240" w:lineRule="auto"/>
+        <w:rPr>
+          <w:rFonts w:ascii="Times New Roman" w:eastAsia="Times New Roman" w:hAnsi="Times New Roman" w:cs="Times New Roman"/>
+          <w:sz w:val="24"/>
+          <w:szCs w:val="24"/>
+        </w:rPr>
+      </w:pPr>
+      <w:r>
+        <w:rPr>
+          <w:rFonts w:ascii="Times New Roman" w:eastAsia="Times New Roman" w:hAnsi="Times New Roman" w:cs="Times New Roman"/>
+          <w:sz w:val="24"/>
+          <w:szCs w:val="24"/>
+        </w:rPr>
+        <w:t>Array Bootcamp Fall 2021</w:t>
+      </w:r>
+    </w:p>
+    <w:p>
+      <w:pPr>
+        <w:spacing w:after="240" w:line="240" w:lineRule="auto"/>
+        <w:rPr>
+          <w:rFonts w:ascii="Times New Roman" w:eastAsia="Times New Roman" w:hAnsi="Times New Roman" w:cs="Times New Roman"/>
+          <w:sz w:val="24"/>
+          <w:szCs w:val="24"/>
+        </w:rPr>
+      </w:pPr>
+      <w:r>
+        <w:rPr>
+          <w:rFonts w:ascii="Times New Roman" w:eastAsia="Times New Roman" w:hAnsi="Times New Roman" w:cs="Times New Roman"/>
+          <w:sz w:val="24"/>
+          <w:szCs w:val="24"/>
+        </w:rPr>
+        <w:t xml:space="preserve">Katie Greenwald, Steve Bateman, Bowen </w:t>
+      </w:r>
+      <w:proofErr w:type="spellStart"/>
+      <w:r>
+        <w:rPr>
+          <w:rFonts w:ascii="Times New Roman" w:eastAsia="Times New Roman" w:hAnsi="Times New Roman" w:cs="Times New Roman"/>
+          <w:sz w:val="24"/>
+          <w:szCs w:val="24"/>
+        </w:rPr>
+        <w:t>Condelario</w:t>
+      </w:r>
+      <w:proofErr w:type="spellEnd"/>
     </w:p>
     <w:tbl>
       <w:tblPr>
@@ -1191,7 +1255,6 @@
                 <w:sz w:val="24"/>
                 <w:szCs w:val="24"/>
               </w:rPr>
-              <w:lastRenderedPageBreak/>
               <w:t xml:space="preserve">Week </w:t>
             </w:r>
           </w:p>
@@ -1807,7 +1870,6 @@
           <w:b/>
           <w:bCs/>
         </w:rPr>
-        <w:lastRenderedPageBreak/>
         <w:t>Progress Report Memo Template:</w:t>
       </w:r>
       <w:r>
